--- a/Doc/Entrega Final.docx
+++ b/Doc/Entrega Final.docx
@@ -7080,6 +7080,550 @@
         </w:drawing>
       </w:r>
     </w:p>
+    <w:p>
+      <w:r>
+        <w:br w:type="page"/>
+      </w:r>
+    </w:p>
+    <w:p>
+      <w:r>
+        <w:lastRenderedPageBreak/>
+        <w:t>Creación de Funcion1</w:t>
+      </w:r>
+    </w:p>
+    <w:p>
+      <w:r>
+        <w:rPr>
+          <w:noProof/>
+        </w:rPr>
+        <w:drawing>
+          <wp:inline distT="0" distB="0" distL="0" distR="0" wp14:anchorId="386B12A4" wp14:editId="054ABC9E">
+            <wp:extent cx="9144000" cy="4089400"/>
+            <wp:effectExtent l="0" t="0" r="0" b="6350"/>
+            <wp:docPr id="428067605" name="Imagen 1" descr="Interfaz de usuario gráfica, Aplicación, Teams&#10;&#10;Descripción generada automáticamente"/>
+            <wp:cNvGraphicFramePr>
+              <a:graphicFrameLocks xmlns:a="http://schemas.openxmlformats.org/drawingml/2006/main" noChangeAspect="1"/>
+            </wp:cNvGraphicFramePr>
+            <a:graphic xmlns:a="http://schemas.openxmlformats.org/drawingml/2006/main">
+              <a:graphicData uri="http://schemas.openxmlformats.org/drawingml/2006/picture">
+                <pic:pic xmlns:pic="http://schemas.openxmlformats.org/drawingml/2006/picture">
+                  <pic:nvPicPr>
+                    <pic:cNvPr id="428067605" name="Imagen 1" descr="Interfaz de usuario gráfica, Aplicación, Teams&#10;&#10;Descripción generada automáticamente"/>
+                    <pic:cNvPicPr/>
+                  </pic:nvPicPr>
+                  <pic:blipFill>
+                    <a:blip r:embed="rId23"/>
+                    <a:stretch>
+                      <a:fillRect/>
+                    </a:stretch>
+                  </pic:blipFill>
+                  <pic:spPr>
+                    <a:xfrm>
+                      <a:off x="0" y="0"/>
+                      <a:ext cx="9144000" cy="4089400"/>
+                    </a:xfrm>
+                    <a:prstGeom prst="rect">
+                      <a:avLst/>
+                    </a:prstGeom>
+                  </pic:spPr>
+                </pic:pic>
+              </a:graphicData>
+            </a:graphic>
+          </wp:inline>
+        </w:drawing>
+      </w:r>
+    </w:p>
+    <w:p/>
+    <w:p/>
+    <w:p>
+      <w:r>
+        <w:br w:type="page"/>
+      </w:r>
+    </w:p>
+    <w:p>
+      <w:r>
+        <w:lastRenderedPageBreak/>
+        <w:t>Creación Función 2</w:t>
+      </w:r>
+    </w:p>
+    <w:p>
+      <w:r>
+        <w:rPr>
+          <w:noProof/>
+        </w:rPr>
+        <w:drawing>
+          <wp:inline distT="0" distB="0" distL="0" distR="0" wp14:anchorId="0A8F1D0D" wp14:editId="5BCA647B">
+            <wp:extent cx="9144000" cy="4986020"/>
+            <wp:effectExtent l="0" t="0" r="0" b="5080"/>
+            <wp:docPr id="1721988168" name="Imagen 1" descr="Interfaz de usuario gráfica, Texto, Aplicación, Correo electrónico&#10;&#10;Descripción generada automáticamente"/>
+            <wp:cNvGraphicFramePr>
+              <a:graphicFrameLocks xmlns:a="http://schemas.openxmlformats.org/drawingml/2006/main" noChangeAspect="1"/>
+            </wp:cNvGraphicFramePr>
+            <a:graphic xmlns:a="http://schemas.openxmlformats.org/drawingml/2006/main">
+              <a:graphicData uri="http://schemas.openxmlformats.org/drawingml/2006/picture">
+                <pic:pic xmlns:pic="http://schemas.openxmlformats.org/drawingml/2006/picture">
+                  <pic:nvPicPr>
+                    <pic:cNvPr id="1721988168" name="Imagen 1" descr="Interfaz de usuario gráfica, Texto, Aplicación, Correo electrónico&#10;&#10;Descripción generada automáticamente"/>
+                    <pic:cNvPicPr/>
+                  </pic:nvPicPr>
+                  <pic:blipFill>
+                    <a:blip r:embed="rId24"/>
+                    <a:stretch>
+                      <a:fillRect/>
+                    </a:stretch>
+                  </pic:blipFill>
+                  <pic:spPr>
+                    <a:xfrm>
+                      <a:off x="0" y="0"/>
+                      <a:ext cx="9144000" cy="4986020"/>
+                    </a:xfrm>
+                    <a:prstGeom prst="rect">
+                      <a:avLst/>
+                    </a:prstGeom>
+                  </pic:spPr>
+                </pic:pic>
+              </a:graphicData>
+            </a:graphic>
+          </wp:inline>
+        </w:drawing>
+      </w:r>
+    </w:p>
+    <w:p/>
+    <w:p>
+      <w:r>
+        <w:br w:type="page"/>
+      </w:r>
+    </w:p>
+    <w:p>
+      <w:r>
+        <w:lastRenderedPageBreak/>
+        <w:t>Creacion Vista 1</w:t>
+      </w:r>
+    </w:p>
+    <w:p>
+      <w:r>
+        <w:rPr>
+          <w:noProof/>
+        </w:rPr>
+        <w:drawing>
+          <wp:inline distT="0" distB="0" distL="0" distR="0" wp14:anchorId="45F993C2" wp14:editId="6AF7970D">
+            <wp:extent cx="9144000" cy="4857750"/>
+            <wp:effectExtent l="0" t="0" r="0" b="0"/>
+            <wp:docPr id="960961618" name="Imagen 1" descr="Interfaz de usuario gráfica, Texto, Aplicación, Correo electrónico&#10;&#10;Descripción generada automáticamente"/>
+            <wp:cNvGraphicFramePr>
+              <a:graphicFrameLocks xmlns:a="http://schemas.openxmlformats.org/drawingml/2006/main" noChangeAspect="1"/>
+            </wp:cNvGraphicFramePr>
+            <a:graphic xmlns:a="http://schemas.openxmlformats.org/drawingml/2006/main">
+              <a:graphicData uri="http://schemas.openxmlformats.org/drawingml/2006/picture">
+                <pic:pic xmlns:pic="http://schemas.openxmlformats.org/drawingml/2006/picture">
+                  <pic:nvPicPr>
+                    <pic:cNvPr id="960961618" name="Imagen 1" descr="Interfaz de usuario gráfica, Texto, Aplicación, Correo electrónico&#10;&#10;Descripción generada automáticamente"/>
+                    <pic:cNvPicPr/>
+                  </pic:nvPicPr>
+                  <pic:blipFill>
+                    <a:blip r:embed="rId25"/>
+                    <a:stretch>
+                      <a:fillRect/>
+                    </a:stretch>
+                  </pic:blipFill>
+                  <pic:spPr>
+                    <a:xfrm>
+                      <a:off x="0" y="0"/>
+                      <a:ext cx="9144000" cy="4857750"/>
+                    </a:xfrm>
+                    <a:prstGeom prst="rect">
+                      <a:avLst/>
+                    </a:prstGeom>
+                  </pic:spPr>
+                </pic:pic>
+              </a:graphicData>
+            </a:graphic>
+          </wp:inline>
+        </w:drawing>
+      </w:r>
+    </w:p>
+    <w:p>
+      <w:r>
+        <w:br w:type="page"/>
+      </w:r>
+    </w:p>
+    <w:p>
+      <w:r>
+        <w:lastRenderedPageBreak/>
+        <w:t>Creacion Vista 2</w:t>
+      </w:r>
+    </w:p>
+    <w:p>
+      <w:r>
+        <w:rPr>
+          <w:noProof/>
+        </w:rPr>
+        <w:drawing>
+          <wp:inline distT="0" distB="0" distL="0" distR="0" wp14:anchorId="1F734EE3" wp14:editId="5FA6EED9">
+            <wp:extent cx="9353550" cy="5019675"/>
+            <wp:effectExtent l="0" t="0" r="0" b="9525"/>
+            <wp:docPr id="956089126" name="Imagen 1" descr="Interfaz de usuario gráfica, Texto, Aplicación&#10;&#10;Descripción generada automáticamente"/>
+            <wp:cNvGraphicFramePr>
+              <a:graphicFrameLocks xmlns:a="http://schemas.openxmlformats.org/drawingml/2006/main" noChangeAspect="1"/>
+            </wp:cNvGraphicFramePr>
+            <a:graphic xmlns:a="http://schemas.openxmlformats.org/drawingml/2006/main">
+              <a:graphicData uri="http://schemas.openxmlformats.org/drawingml/2006/picture">
+                <pic:pic xmlns:pic="http://schemas.openxmlformats.org/drawingml/2006/picture">
+                  <pic:nvPicPr>
+                    <pic:cNvPr id="956089126" name="Imagen 1" descr="Interfaz de usuario gráfica, Texto, Aplicación&#10;&#10;Descripción generada automáticamente"/>
+                    <pic:cNvPicPr/>
+                  </pic:nvPicPr>
+                  <pic:blipFill>
+                    <a:blip r:embed="rId26"/>
+                    <a:stretch>
+                      <a:fillRect/>
+                    </a:stretch>
+                  </pic:blipFill>
+                  <pic:spPr>
+                    <a:xfrm>
+                      <a:off x="0" y="0"/>
+                      <a:ext cx="9353550" cy="5019675"/>
+                    </a:xfrm>
+                    <a:prstGeom prst="rect">
+                      <a:avLst/>
+                    </a:prstGeom>
+                  </pic:spPr>
+                </pic:pic>
+              </a:graphicData>
+            </a:graphic>
+          </wp:inline>
+        </w:drawing>
+      </w:r>
+    </w:p>
+    <w:p/>
+    <w:p>
+      <w:r>
+        <w:br w:type="page"/>
+      </w:r>
+    </w:p>
+    <w:p>
+      <w:r>
+        <w:lastRenderedPageBreak/>
+        <w:t>Creacion Vista 3</w:t>
+      </w:r>
+    </w:p>
+    <w:p>
+      <w:r>
+        <w:rPr>
+          <w:noProof/>
+        </w:rPr>
+        <w:drawing>
+          <wp:inline distT="0" distB="0" distL="0" distR="0" wp14:anchorId="40FBCA9C" wp14:editId="410D6B00">
+            <wp:extent cx="9344025" cy="5286375"/>
+            <wp:effectExtent l="0" t="0" r="9525" b="9525"/>
+            <wp:docPr id="275667194" name="Imagen 1" descr="Interfaz de usuario gráfica, Texto, Aplicación&#10;&#10;Descripción generada automáticamente"/>
+            <wp:cNvGraphicFramePr>
+              <a:graphicFrameLocks xmlns:a="http://schemas.openxmlformats.org/drawingml/2006/main" noChangeAspect="1"/>
+            </wp:cNvGraphicFramePr>
+            <a:graphic xmlns:a="http://schemas.openxmlformats.org/drawingml/2006/main">
+              <a:graphicData uri="http://schemas.openxmlformats.org/drawingml/2006/picture">
+                <pic:pic xmlns:pic="http://schemas.openxmlformats.org/drawingml/2006/picture">
+                  <pic:nvPicPr>
+                    <pic:cNvPr id="275667194" name="Imagen 1" descr="Interfaz de usuario gráfica, Texto, Aplicación&#10;&#10;Descripción generada automáticamente"/>
+                    <pic:cNvPicPr/>
+                  </pic:nvPicPr>
+                  <pic:blipFill>
+                    <a:blip r:embed="rId27"/>
+                    <a:stretch>
+                      <a:fillRect/>
+                    </a:stretch>
+                  </pic:blipFill>
+                  <pic:spPr>
+                    <a:xfrm>
+                      <a:off x="0" y="0"/>
+                      <a:ext cx="9344025" cy="5286375"/>
+                    </a:xfrm>
+                    <a:prstGeom prst="rect">
+                      <a:avLst/>
+                    </a:prstGeom>
+                  </pic:spPr>
+                </pic:pic>
+              </a:graphicData>
+            </a:graphic>
+          </wp:inline>
+        </w:drawing>
+      </w:r>
+    </w:p>
+    <w:p/>
+    <w:p>
+      <w:r>
+        <w:br w:type="page"/>
+      </w:r>
+    </w:p>
+    <w:p>
+      <w:r>
+        <w:lastRenderedPageBreak/>
+        <w:t>Creacion Vista 4</w:t>
+      </w:r>
+    </w:p>
+    <w:p>
+      <w:r>
+        <w:rPr>
+          <w:noProof/>
+        </w:rPr>
+        <w:drawing>
+          <wp:inline distT="0" distB="0" distL="0" distR="0" wp14:anchorId="0299A907" wp14:editId="7B4256D5">
+            <wp:extent cx="9210260" cy="5334000"/>
+            <wp:effectExtent l="0" t="0" r="0" b="0"/>
+            <wp:docPr id="1306972152" name="Imagen 1" descr="Interfaz de usuario gráfica, Texto, Aplicación&#10;&#10;Descripción generada automáticamente"/>
+            <wp:cNvGraphicFramePr>
+              <a:graphicFrameLocks xmlns:a="http://schemas.openxmlformats.org/drawingml/2006/main" noChangeAspect="1"/>
+            </wp:cNvGraphicFramePr>
+            <a:graphic xmlns:a="http://schemas.openxmlformats.org/drawingml/2006/main">
+              <a:graphicData uri="http://schemas.openxmlformats.org/drawingml/2006/picture">
+                <pic:pic xmlns:pic="http://schemas.openxmlformats.org/drawingml/2006/picture">
+                  <pic:nvPicPr>
+                    <pic:cNvPr id="1306972152" name="Imagen 1" descr="Interfaz de usuario gráfica, Texto, Aplicación&#10;&#10;Descripción generada automáticamente"/>
+                    <pic:cNvPicPr/>
+                  </pic:nvPicPr>
+                  <pic:blipFill>
+                    <a:blip r:embed="rId28"/>
+                    <a:stretch>
+                      <a:fillRect/>
+                    </a:stretch>
+                  </pic:blipFill>
+                  <pic:spPr>
+                    <a:xfrm>
+                      <a:off x="0" y="0"/>
+                      <a:ext cx="9214333" cy="5336359"/>
+                    </a:xfrm>
+                    <a:prstGeom prst="rect">
+                      <a:avLst/>
+                    </a:prstGeom>
+                  </pic:spPr>
+                </pic:pic>
+              </a:graphicData>
+            </a:graphic>
+          </wp:inline>
+        </w:drawing>
+      </w:r>
+    </w:p>
+    <w:p>
+      <w:r>
+        <w:br w:type="page"/>
+      </w:r>
+    </w:p>
+    <w:p>
+      <w:r>
+        <w:lastRenderedPageBreak/>
+        <w:t>Creacion Vista 5</w:t>
+      </w:r>
+    </w:p>
+    <w:p>
+      <w:r>
+        <w:rPr>
+          <w:noProof/>
+        </w:rPr>
+        <w:drawing>
+          <wp:inline distT="0" distB="0" distL="0" distR="0" wp14:anchorId="13ABFBC3" wp14:editId="3CC4E565">
+            <wp:extent cx="9144000" cy="4070350"/>
+            <wp:effectExtent l="0" t="0" r="0" b="6350"/>
+            <wp:docPr id="1841323225" name="Imagen 1" descr="Interfaz de usuario gráfica, Texto, Aplicación&#10;&#10;Descripción generada automáticamente"/>
+            <wp:cNvGraphicFramePr>
+              <a:graphicFrameLocks xmlns:a="http://schemas.openxmlformats.org/drawingml/2006/main" noChangeAspect="1"/>
+            </wp:cNvGraphicFramePr>
+            <a:graphic xmlns:a="http://schemas.openxmlformats.org/drawingml/2006/main">
+              <a:graphicData uri="http://schemas.openxmlformats.org/drawingml/2006/picture">
+                <pic:pic xmlns:pic="http://schemas.openxmlformats.org/drawingml/2006/picture">
+                  <pic:nvPicPr>
+                    <pic:cNvPr id="1841323225" name="Imagen 1" descr="Interfaz de usuario gráfica, Texto, Aplicación&#10;&#10;Descripción generada automáticamente"/>
+                    <pic:cNvPicPr/>
+                  </pic:nvPicPr>
+                  <pic:blipFill>
+                    <a:blip r:embed="rId29"/>
+                    <a:stretch>
+                      <a:fillRect/>
+                    </a:stretch>
+                  </pic:blipFill>
+                  <pic:spPr>
+                    <a:xfrm>
+                      <a:off x="0" y="0"/>
+                      <a:ext cx="9144000" cy="4070350"/>
+                    </a:xfrm>
+                    <a:prstGeom prst="rect">
+                      <a:avLst/>
+                    </a:prstGeom>
+                  </pic:spPr>
+                </pic:pic>
+              </a:graphicData>
+            </a:graphic>
+          </wp:inline>
+        </w:drawing>
+      </w:r>
+    </w:p>
+    <w:p/>
+    <w:p>
+      <w:r>
+        <w:br w:type="page"/>
+      </w:r>
+    </w:p>
+    <w:p>
+      <w:r>
+        <w:lastRenderedPageBreak/>
+        <w:t>Creacion de SP 1</w:t>
+      </w:r>
+    </w:p>
+    <w:p>
+      <w:r>
+        <w:rPr>
+          <w:noProof/>
+        </w:rPr>
+        <w:drawing>
+          <wp:inline distT="0" distB="0" distL="0" distR="0" wp14:anchorId="386261DC" wp14:editId="65B6A90F">
+            <wp:extent cx="9144000" cy="3891280"/>
+            <wp:effectExtent l="0" t="0" r="0" b="0"/>
+            <wp:docPr id="112355082" name="Imagen 1" descr="Interfaz de usuario gráfica, Texto, Aplicación, Correo electrónico&#10;&#10;Descripción generada automáticamente"/>
+            <wp:cNvGraphicFramePr>
+              <a:graphicFrameLocks xmlns:a="http://schemas.openxmlformats.org/drawingml/2006/main" noChangeAspect="1"/>
+            </wp:cNvGraphicFramePr>
+            <a:graphic xmlns:a="http://schemas.openxmlformats.org/drawingml/2006/main">
+              <a:graphicData uri="http://schemas.openxmlformats.org/drawingml/2006/picture">
+                <pic:pic xmlns:pic="http://schemas.openxmlformats.org/drawingml/2006/picture">
+                  <pic:nvPicPr>
+                    <pic:cNvPr id="112355082" name="Imagen 1" descr="Interfaz de usuario gráfica, Texto, Aplicación, Correo electrónico&#10;&#10;Descripción generada automáticamente"/>
+                    <pic:cNvPicPr/>
+                  </pic:nvPicPr>
+                  <pic:blipFill>
+                    <a:blip r:embed="rId30"/>
+                    <a:stretch>
+                      <a:fillRect/>
+                    </a:stretch>
+                  </pic:blipFill>
+                  <pic:spPr>
+                    <a:xfrm>
+                      <a:off x="0" y="0"/>
+                      <a:ext cx="9144000" cy="3891280"/>
+                    </a:xfrm>
+                    <a:prstGeom prst="rect">
+                      <a:avLst/>
+                    </a:prstGeom>
+                  </pic:spPr>
+                </pic:pic>
+              </a:graphicData>
+            </a:graphic>
+          </wp:inline>
+        </w:drawing>
+      </w:r>
+    </w:p>
+    <w:p/>
+    <w:p>
+      <w:r>
+        <w:br w:type="page"/>
+      </w:r>
+    </w:p>
+    <w:p>
+      <w:r>
+        <w:lastRenderedPageBreak/>
+        <w:t>Creacion de Sp2</w:t>
+      </w:r>
+    </w:p>
+    <w:p>
+      <w:r>
+        <w:rPr>
+          <w:noProof/>
+        </w:rPr>
+        <w:drawing>
+          <wp:inline distT="0" distB="0" distL="0" distR="0" wp14:anchorId="3021431E" wp14:editId="60E622E8">
+            <wp:extent cx="9144000" cy="4298950"/>
+            <wp:effectExtent l="0" t="0" r="0" b="6350"/>
+            <wp:docPr id="2142616114" name="Imagen 1" descr="Interfaz de usuario gráfica, Texto, Aplicación, Correo electrónico&#10;&#10;Descripción generada automáticamente"/>
+            <wp:cNvGraphicFramePr>
+              <a:graphicFrameLocks xmlns:a="http://schemas.openxmlformats.org/drawingml/2006/main" noChangeAspect="1"/>
+            </wp:cNvGraphicFramePr>
+            <a:graphic xmlns:a="http://schemas.openxmlformats.org/drawingml/2006/main">
+              <a:graphicData uri="http://schemas.openxmlformats.org/drawingml/2006/picture">
+                <pic:pic xmlns:pic="http://schemas.openxmlformats.org/drawingml/2006/picture">
+                  <pic:nvPicPr>
+                    <pic:cNvPr id="2142616114" name="Imagen 1" descr="Interfaz de usuario gráfica, Texto, Aplicación, Correo electrónico&#10;&#10;Descripción generada automáticamente"/>
+                    <pic:cNvPicPr/>
+                  </pic:nvPicPr>
+                  <pic:blipFill>
+                    <a:blip r:embed="rId31"/>
+                    <a:stretch>
+                      <a:fillRect/>
+                    </a:stretch>
+                  </pic:blipFill>
+                  <pic:spPr>
+                    <a:xfrm>
+                      <a:off x="0" y="0"/>
+                      <a:ext cx="9144000" cy="4298950"/>
+                    </a:xfrm>
+                    <a:prstGeom prst="rect">
+                      <a:avLst/>
+                    </a:prstGeom>
+                  </pic:spPr>
+                </pic:pic>
+              </a:graphicData>
+            </a:graphic>
+          </wp:inline>
+        </w:drawing>
+      </w:r>
+    </w:p>
+    <w:p/>
+    <w:p>
+      <w:r>
+        <w:br/>
+      </w:r>
+    </w:p>
+    <w:p>
+      <w:r>
+        <w:br w:type="page"/>
+      </w:r>
+    </w:p>
+    <w:p>
+      <w:r>
+        <w:lastRenderedPageBreak/>
+        <w:t>Creacion de Sp 3</w:t>
+      </w:r>
+    </w:p>
+    <w:p>
+      <w:r>
+        <w:rPr>
+          <w:noProof/>
+        </w:rPr>
+        <w:drawing>
+          <wp:inline distT="0" distB="0" distL="0" distR="0" wp14:anchorId="1E6F4740" wp14:editId="6ADC7E21">
+            <wp:extent cx="9144000" cy="4109720"/>
+            <wp:effectExtent l="0" t="0" r="0" b="5080"/>
+            <wp:docPr id="1233104101" name="Imagen 1" descr="Interfaz de usuario gráfica, Texto, Aplicación&#10;&#10;Descripción generada automáticamente"/>
+            <wp:cNvGraphicFramePr>
+              <a:graphicFrameLocks xmlns:a="http://schemas.openxmlformats.org/drawingml/2006/main" noChangeAspect="1"/>
+            </wp:cNvGraphicFramePr>
+            <a:graphic xmlns:a="http://schemas.openxmlformats.org/drawingml/2006/main">
+              <a:graphicData uri="http://schemas.openxmlformats.org/drawingml/2006/picture">
+                <pic:pic xmlns:pic="http://schemas.openxmlformats.org/drawingml/2006/picture">
+                  <pic:nvPicPr>
+                    <pic:cNvPr id="1233104101" name="Imagen 1" descr="Interfaz de usuario gráfica, Texto, Aplicación&#10;&#10;Descripción generada automáticamente"/>
+                    <pic:cNvPicPr/>
+                  </pic:nvPicPr>
+                  <pic:blipFill>
+                    <a:blip r:embed="rId32"/>
+                    <a:stretch>
+                      <a:fillRect/>
+                    </a:stretch>
+                  </pic:blipFill>
+                  <pic:spPr>
+                    <a:xfrm>
+                      <a:off x="0" y="0"/>
+                      <a:ext cx="9144000" cy="4109720"/>
+                    </a:xfrm>
+                    <a:prstGeom prst="rect">
+                      <a:avLst/>
+                    </a:prstGeom>
+                  </pic:spPr>
+                </pic:pic>
+              </a:graphicData>
+            </a:graphic>
+          </wp:inline>
+        </w:drawing>
+      </w:r>
+    </w:p>
+    <w:p/>
     <w:sectPr>
       <w:pgSz w:w="15840" w:h="12240" w:orient="landscape"/>
       <w:pgMar w:top="720" w:right="720" w:bottom="720" w:left="720" w:header="708" w:footer="708" w:gutter="0"/>

--- a/Doc/Entrega Final.docx
+++ b/Doc/Entrega Final.docx
@@ -86,8 +86,17 @@
           <w:b/>
           <w:bCs/>
         </w:rPr>
-        <w:t>Corchea Academy</w:t>
-      </w:r>
+        <w:t xml:space="preserve">Corchea </w:t>
+      </w:r>
+      <w:proofErr w:type="spellStart"/>
+      <w:r>
+        <w:rPr>
+          <w:b/>
+          <w:bCs/>
+        </w:rPr>
+        <w:t>Academy</w:t>
+      </w:r>
+      <w:proofErr w:type="spellEnd"/>
       <w:r>
         <w:t xml:space="preserve"> gestiona una plataforma de cursos de música en línea, organizando información sobre usuarios, cursos, categorías, inscripciones y pagos. Facilita el acceso de los estudiantes a los contenidos, el registro de matrículas y el control de transacciones, permitiendo a la academia ofrecer una experiencia de usuario eficiente y una administración centralizada del aprendizaje musical.</w:t>
       </w:r>
@@ -494,6 +503,7 @@
                 <w14:ligatures w14:val="none"/>
               </w:rPr>
             </w:pPr>
+            <w:proofErr w:type="spellStart"/>
             <w:r>
               <w:rPr>
                 <w:rFonts w:ascii="Aptos Narrow" w:eastAsia="Times New Roman" w:hAnsi="Aptos Narrow" w:cs="Times New Roman"/>
@@ -504,6 +514,7 @@
               </w:rPr>
               <w:t>id_usuario</w:t>
             </w:r>
+            <w:proofErr w:type="spellEnd"/>
           </w:p>
         </w:tc>
         <w:tc>
@@ -777,15 +788,27 @@
                 <w14:ligatures w14:val="none"/>
               </w:rPr>
             </w:pPr>
-            <w:r>
-              <w:rPr>
-                <w:rFonts w:ascii="Aptos Narrow" w:eastAsia="Times New Roman" w:hAnsi="Aptos Narrow" w:cs="Times New Roman"/>
-                <w:color w:val="000000"/>
-                <w:kern w:val="0"/>
-                <w:lang w:eastAsia="es-CO"/>
-                <w14:ligatures w14:val="none"/>
-              </w:rPr>
-              <w:t>VARCHAR(100)</w:t>
+            <w:proofErr w:type="gramStart"/>
+            <w:r>
+              <w:rPr>
+                <w:rFonts w:ascii="Aptos Narrow" w:eastAsia="Times New Roman" w:hAnsi="Aptos Narrow" w:cs="Times New Roman"/>
+                <w:color w:val="000000"/>
+                <w:kern w:val="0"/>
+                <w:lang w:eastAsia="es-CO"/>
+                <w14:ligatures w14:val="none"/>
+              </w:rPr>
+              <w:t>VARCHAR(</w:t>
+            </w:r>
+            <w:proofErr w:type="gramEnd"/>
+            <w:r>
+              <w:rPr>
+                <w:rFonts w:ascii="Aptos Narrow" w:eastAsia="Times New Roman" w:hAnsi="Aptos Narrow" w:cs="Times New Roman"/>
+                <w:color w:val="000000"/>
+                <w:kern w:val="0"/>
+                <w:lang w:eastAsia="es-CO"/>
+                <w14:ligatures w14:val="none"/>
+              </w:rPr>
+              <w:t>100)</w:t>
             </w:r>
           </w:p>
         </w:tc>
@@ -988,15 +1011,27 @@
                 <w14:ligatures w14:val="none"/>
               </w:rPr>
             </w:pPr>
-            <w:r>
-              <w:rPr>
-                <w:rFonts w:ascii="Aptos Narrow" w:eastAsia="Times New Roman" w:hAnsi="Aptos Narrow" w:cs="Times New Roman"/>
-                <w:color w:val="000000"/>
-                <w:kern w:val="0"/>
-                <w:lang w:eastAsia="es-CO"/>
-                <w14:ligatures w14:val="none"/>
-              </w:rPr>
-              <w:t>VARCHAR(100)</w:t>
+            <w:proofErr w:type="gramStart"/>
+            <w:r>
+              <w:rPr>
+                <w:rFonts w:ascii="Aptos Narrow" w:eastAsia="Times New Roman" w:hAnsi="Aptos Narrow" w:cs="Times New Roman"/>
+                <w:color w:val="000000"/>
+                <w:kern w:val="0"/>
+                <w:lang w:eastAsia="es-CO"/>
+                <w14:ligatures w14:val="none"/>
+              </w:rPr>
+              <w:t>VARCHAR(</w:t>
+            </w:r>
+            <w:proofErr w:type="gramEnd"/>
+            <w:r>
+              <w:rPr>
+                <w:rFonts w:ascii="Aptos Narrow" w:eastAsia="Times New Roman" w:hAnsi="Aptos Narrow" w:cs="Times New Roman"/>
+                <w:color w:val="000000"/>
+                <w:kern w:val="0"/>
+                <w:lang w:eastAsia="es-CO"/>
+                <w14:ligatures w14:val="none"/>
+              </w:rPr>
+              <w:t>100)</w:t>
             </w:r>
           </w:p>
         </w:tc>
@@ -1199,15 +1234,27 @@
                 <w14:ligatures w14:val="none"/>
               </w:rPr>
             </w:pPr>
-            <w:r>
-              <w:rPr>
-                <w:rFonts w:ascii="Aptos Narrow" w:eastAsia="Times New Roman" w:hAnsi="Aptos Narrow" w:cs="Times New Roman"/>
-                <w:color w:val="000000"/>
-                <w:kern w:val="0"/>
-                <w:lang w:eastAsia="es-CO"/>
-                <w14:ligatures w14:val="none"/>
-              </w:rPr>
-              <w:t>VARCHAR(255)</w:t>
+            <w:proofErr w:type="gramStart"/>
+            <w:r>
+              <w:rPr>
+                <w:rFonts w:ascii="Aptos Narrow" w:eastAsia="Times New Roman" w:hAnsi="Aptos Narrow" w:cs="Times New Roman"/>
+                <w:color w:val="000000"/>
+                <w:kern w:val="0"/>
+                <w:lang w:eastAsia="es-CO"/>
+                <w14:ligatures w14:val="none"/>
+              </w:rPr>
+              <w:t>VARCHAR(</w:t>
+            </w:r>
+            <w:proofErr w:type="gramEnd"/>
+            <w:r>
+              <w:rPr>
+                <w:rFonts w:ascii="Aptos Narrow" w:eastAsia="Times New Roman" w:hAnsi="Aptos Narrow" w:cs="Times New Roman"/>
+                <w:color w:val="000000"/>
+                <w:kern w:val="0"/>
+                <w:lang w:eastAsia="es-CO"/>
+                <w14:ligatures w14:val="none"/>
+              </w:rPr>
+              <w:t>255)</w:t>
             </w:r>
           </w:p>
         </w:tc>
@@ -1338,6 +1385,7 @@
                 <w14:ligatures w14:val="none"/>
               </w:rPr>
             </w:pPr>
+            <w:proofErr w:type="spellStart"/>
             <w:r>
               <w:rPr>
                 <w:rFonts w:ascii="Aptos Narrow" w:eastAsia="Times New Roman" w:hAnsi="Aptos Narrow" w:cs="Times New Roman"/>
@@ -1348,6 +1396,7 @@
               </w:rPr>
               <w:t>fecha_registro</w:t>
             </w:r>
+            <w:proofErr w:type="spellEnd"/>
           </w:p>
         </w:tc>
         <w:tc>
@@ -1549,6 +1598,7 @@
                 <w14:ligatures w14:val="none"/>
               </w:rPr>
             </w:pPr>
+            <w:proofErr w:type="spellStart"/>
             <w:r>
               <w:rPr>
                 <w:rFonts w:ascii="Aptos Narrow" w:eastAsia="Times New Roman" w:hAnsi="Aptos Narrow" w:cs="Times New Roman"/>
@@ -1559,6 +1609,7 @@
               </w:rPr>
               <w:t>id_rol</w:t>
             </w:r>
+            <w:proofErr w:type="spellEnd"/>
           </w:p>
         </w:tc>
         <w:tc>
@@ -1772,6 +1823,7 @@
                 <w14:ligatures w14:val="none"/>
               </w:rPr>
             </w:pPr>
+            <w:proofErr w:type="spellStart"/>
             <w:r>
               <w:rPr>
                 <w:rFonts w:ascii="Aptos Narrow" w:eastAsia="Times New Roman" w:hAnsi="Aptos Narrow" w:cs="Times New Roman"/>
@@ -1782,6 +1834,7 @@
               </w:rPr>
               <w:t>id_rol</w:t>
             </w:r>
+            <w:proofErr w:type="spellEnd"/>
           </w:p>
         </w:tc>
         <w:tc>
@@ -1983,6 +2036,7 @@
                 <w14:ligatures w14:val="none"/>
               </w:rPr>
             </w:pPr>
+            <w:proofErr w:type="spellStart"/>
             <w:r>
               <w:rPr>
                 <w:rFonts w:ascii="Aptos Narrow" w:eastAsia="Times New Roman" w:hAnsi="Aptos Narrow" w:cs="Times New Roman"/>
@@ -1993,6 +2047,7 @@
               </w:rPr>
               <w:t>nombre_rol</w:t>
             </w:r>
+            <w:proofErr w:type="spellEnd"/>
           </w:p>
         </w:tc>
         <w:tc>
@@ -2055,15 +2110,27 @@
                 <w14:ligatures w14:val="none"/>
               </w:rPr>
             </w:pPr>
-            <w:r>
-              <w:rPr>
-                <w:rFonts w:ascii="Aptos Narrow" w:eastAsia="Times New Roman" w:hAnsi="Aptos Narrow" w:cs="Times New Roman"/>
-                <w:color w:val="000000"/>
-                <w:kern w:val="0"/>
-                <w:lang w:eastAsia="es-CO"/>
-                <w14:ligatures w14:val="none"/>
-              </w:rPr>
-              <w:t>VARCHAR(50)</w:t>
+            <w:proofErr w:type="gramStart"/>
+            <w:r>
+              <w:rPr>
+                <w:rFonts w:ascii="Aptos Narrow" w:eastAsia="Times New Roman" w:hAnsi="Aptos Narrow" w:cs="Times New Roman"/>
+                <w:color w:val="000000"/>
+                <w:kern w:val="0"/>
+                <w:lang w:eastAsia="es-CO"/>
+                <w14:ligatures w14:val="none"/>
+              </w:rPr>
+              <w:t>VARCHAR(</w:t>
+            </w:r>
+            <w:proofErr w:type="gramEnd"/>
+            <w:r>
+              <w:rPr>
+                <w:rFonts w:ascii="Aptos Narrow" w:eastAsia="Times New Roman" w:hAnsi="Aptos Narrow" w:cs="Times New Roman"/>
+                <w:color w:val="000000"/>
+                <w:kern w:val="0"/>
+                <w:lang w:eastAsia="es-CO"/>
+                <w14:ligatures w14:val="none"/>
+              </w:rPr>
+              <w:t>50)</w:t>
             </w:r>
           </w:p>
         </w:tc>
@@ -2206,6 +2273,7 @@
                 <w14:ligatures w14:val="none"/>
               </w:rPr>
             </w:pPr>
+            <w:proofErr w:type="spellStart"/>
             <w:r>
               <w:rPr>
                 <w:rFonts w:ascii="Aptos Narrow" w:eastAsia="Times New Roman" w:hAnsi="Aptos Narrow" w:cs="Times New Roman"/>
@@ -2216,6 +2284,7 @@
               </w:rPr>
               <w:t>id_curso</w:t>
             </w:r>
+            <w:proofErr w:type="spellEnd"/>
           </w:p>
         </w:tc>
         <w:tc>
@@ -2417,6 +2486,7 @@
                 <w14:ligatures w14:val="none"/>
               </w:rPr>
             </w:pPr>
+            <w:proofErr w:type="spellStart"/>
             <w:r>
               <w:rPr>
                 <w:rFonts w:ascii="Aptos Narrow" w:eastAsia="Times New Roman" w:hAnsi="Aptos Narrow" w:cs="Times New Roman"/>
@@ -2427,6 +2497,7 @@
               </w:rPr>
               <w:t>nombre_curso</w:t>
             </w:r>
+            <w:proofErr w:type="spellEnd"/>
           </w:p>
         </w:tc>
         <w:tc>
@@ -2489,15 +2560,27 @@
                 <w14:ligatures w14:val="none"/>
               </w:rPr>
             </w:pPr>
-            <w:r>
-              <w:rPr>
-                <w:rFonts w:ascii="Aptos Narrow" w:eastAsia="Times New Roman" w:hAnsi="Aptos Narrow" w:cs="Times New Roman"/>
-                <w:color w:val="000000"/>
-                <w:kern w:val="0"/>
-                <w:lang w:eastAsia="es-CO"/>
-                <w14:ligatures w14:val="none"/>
-              </w:rPr>
-              <w:t>VARCHAR(100)</w:t>
+            <w:proofErr w:type="gramStart"/>
+            <w:r>
+              <w:rPr>
+                <w:rFonts w:ascii="Aptos Narrow" w:eastAsia="Times New Roman" w:hAnsi="Aptos Narrow" w:cs="Times New Roman"/>
+                <w:color w:val="000000"/>
+                <w:kern w:val="0"/>
+                <w:lang w:eastAsia="es-CO"/>
+                <w14:ligatures w14:val="none"/>
+              </w:rPr>
+              <w:t>VARCHAR(</w:t>
+            </w:r>
+            <w:proofErr w:type="gramEnd"/>
+            <w:r>
+              <w:rPr>
+                <w:rFonts w:ascii="Aptos Narrow" w:eastAsia="Times New Roman" w:hAnsi="Aptos Narrow" w:cs="Times New Roman"/>
+                <w:color w:val="000000"/>
+                <w:kern w:val="0"/>
+                <w:lang w:eastAsia="es-CO"/>
+                <w14:ligatures w14:val="none"/>
+              </w:rPr>
+              <w:t>100)</w:t>
             </w:r>
           </w:p>
         </w:tc>
@@ -2628,6 +2711,7 @@
                 <w14:ligatures w14:val="none"/>
               </w:rPr>
             </w:pPr>
+            <w:proofErr w:type="spellStart"/>
             <w:r>
               <w:rPr>
                 <w:rFonts w:ascii="Aptos Narrow" w:eastAsia="Times New Roman" w:hAnsi="Aptos Narrow" w:cs="Times New Roman"/>
@@ -2638,6 +2722,7 @@
               </w:rPr>
               <w:t>descripcion</w:t>
             </w:r>
+            <w:proofErr w:type="spellEnd"/>
           </w:p>
         </w:tc>
         <w:tc>
@@ -2911,15 +2996,27 @@
                 <w14:ligatures w14:val="none"/>
               </w:rPr>
             </w:pPr>
-            <w:r>
-              <w:rPr>
-                <w:rFonts w:ascii="Aptos Narrow" w:eastAsia="Times New Roman" w:hAnsi="Aptos Narrow" w:cs="Times New Roman"/>
-                <w:color w:val="000000"/>
-                <w:kern w:val="0"/>
-                <w:lang w:eastAsia="es-CO"/>
-                <w14:ligatures w14:val="none"/>
-              </w:rPr>
-              <w:t>DECIMAL(10, 2)</w:t>
+            <w:proofErr w:type="gramStart"/>
+            <w:r>
+              <w:rPr>
+                <w:rFonts w:ascii="Aptos Narrow" w:eastAsia="Times New Roman" w:hAnsi="Aptos Narrow" w:cs="Times New Roman"/>
+                <w:color w:val="000000"/>
+                <w:kern w:val="0"/>
+                <w:lang w:eastAsia="es-CO"/>
+                <w14:ligatures w14:val="none"/>
+              </w:rPr>
+              <w:t>DECIMAL(</w:t>
+            </w:r>
+            <w:proofErr w:type="gramEnd"/>
+            <w:r>
+              <w:rPr>
+                <w:rFonts w:ascii="Aptos Narrow" w:eastAsia="Times New Roman" w:hAnsi="Aptos Narrow" w:cs="Times New Roman"/>
+                <w:color w:val="000000"/>
+                <w:kern w:val="0"/>
+                <w:lang w:eastAsia="es-CO"/>
+                <w14:ligatures w14:val="none"/>
+              </w:rPr>
+              <w:t>10, 2)</w:t>
             </w:r>
           </w:p>
         </w:tc>
@@ -3122,15 +3219,27 @@
                 <w14:ligatures w14:val="none"/>
               </w:rPr>
             </w:pPr>
-            <w:r>
-              <w:rPr>
-                <w:rFonts w:ascii="Aptos Narrow" w:eastAsia="Times New Roman" w:hAnsi="Aptos Narrow" w:cs="Times New Roman"/>
-                <w:color w:val="000000"/>
-                <w:kern w:val="0"/>
-                <w:lang w:eastAsia="es-CO"/>
-                <w14:ligatures w14:val="none"/>
-              </w:rPr>
-              <w:t>VARCHAR(50)</w:t>
+            <w:proofErr w:type="gramStart"/>
+            <w:r>
+              <w:rPr>
+                <w:rFonts w:ascii="Aptos Narrow" w:eastAsia="Times New Roman" w:hAnsi="Aptos Narrow" w:cs="Times New Roman"/>
+                <w:color w:val="000000"/>
+                <w:kern w:val="0"/>
+                <w:lang w:eastAsia="es-CO"/>
+                <w14:ligatures w14:val="none"/>
+              </w:rPr>
+              <w:t>VARCHAR(</w:t>
+            </w:r>
+            <w:proofErr w:type="gramEnd"/>
+            <w:r>
+              <w:rPr>
+                <w:rFonts w:ascii="Aptos Narrow" w:eastAsia="Times New Roman" w:hAnsi="Aptos Narrow" w:cs="Times New Roman"/>
+                <w:color w:val="000000"/>
+                <w:kern w:val="0"/>
+                <w:lang w:eastAsia="es-CO"/>
+                <w14:ligatures w14:val="none"/>
+              </w:rPr>
+              <w:t>50)</w:t>
             </w:r>
           </w:p>
         </w:tc>
@@ -3261,6 +3370,7 @@
                 <w14:ligatures w14:val="none"/>
               </w:rPr>
             </w:pPr>
+            <w:proofErr w:type="spellStart"/>
             <w:r>
               <w:rPr>
                 <w:rFonts w:ascii="Aptos Narrow" w:eastAsia="Times New Roman" w:hAnsi="Aptos Narrow" w:cs="Times New Roman"/>
@@ -3271,6 +3381,7 @@
               </w:rPr>
               <w:t>fecha_creacion</w:t>
             </w:r>
+            <w:proofErr w:type="spellEnd"/>
           </w:p>
         </w:tc>
         <w:tc>
@@ -3472,6 +3583,7 @@
                 <w14:ligatures w14:val="none"/>
               </w:rPr>
             </w:pPr>
+            <w:proofErr w:type="spellStart"/>
             <w:r>
               <w:rPr>
                 <w:rFonts w:ascii="Aptos Narrow" w:eastAsia="Times New Roman" w:hAnsi="Aptos Narrow" w:cs="Times New Roman"/>
@@ -3482,6 +3594,7 @@
               </w:rPr>
               <w:t>id_categoria</w:t>
             </w:r>
+            <w:proofErr w:type="spellEnd"/>
           </w:p>
         </w:tc>
         <w:tc>
@@ -3623,6 +3736,7 @@
                 <w14:ligatures w14:val="none"/>
               </w:rPr>
             </w:pPr>
+            <w:proofErr w:type="spellStart"/>
             <w:r>
               <w:rPr>
                 <w:rFonts w:ascii="Aptos Narrow" w:eastAsia="Times New Roman" w:hAnsi="Aptos Narrow" w:cs="Times New Roman"/>
@@ -3633,6 +3747,7 @@
               </w:rPr>
               <w:t>Categorias</w:t>
             </w:r>
+            <w:proofErr w:type="spellEnd"/>
           </w:p>
         </w:tc>
         <w:tc>
@@ -3695,6 +3810,7 @@
                 <w14:ligatures w14:val="none"/>
               </w:rPr>
             </w:pPr>
+            <w:proofErr w:type="spellStart"/>
             <w:r>
               <w:rPr>
                 <w:rFonts w:ascii="Aptos Narrow" w:eastAsia="Times New Roman" w:hAnsi="Aptos Narrow" w:cs="Times New Roman"/>
@@ -3705,6 +3821,7 @@
               </w:rPr>
               <w:t>id_categoria</w:t>
             </w:r>
+            <w:proofErr w:type="spellEnd"/>
           </w:p>
         </w:tc>
         <w:tc>
@@ -3906,6 +4023,7 @@
                 <w14:ligatures w14:val="none"/>
               </w:rPr>
             </w:pPr>
+            <w:proofErr w:type="spellStart"/>
             <w:r>
               <w:rPr>
                 <w:rFonts w:ascii="Aptos Narrow" w:eastAsia="Times New Roman" w:hAnsi="Aptos Narrow" w:cs="Times New Roman"/>
@@ -3916,6 +4034,7 @@
               </w:rPr>
               <w:t>nombre_categoria</w:t>
             </w:r>
+            <w:proofErr w:type="spellEnd"/>
           </w:p>
         </w:tc>
         <w:tc>
@@ -3978,15 +4097,27 @@
                 <w14:ligatures w14:val="none"/>
               </w:rPr>
             </w:pPr>
-            <w:r>
-              <w:rPr>
-                <w:rFonts w:ascii="Aptos Narrow" w:eastAsia="Times New Roman" w:hAnsi="Aptos Narrow" w:cs="Times New Roman"/>
-                <w:color w:val="000000"/>
-                <w:kern w:val="0"/>
-                <w:lang w:eastAsia="es-CO"/>
-                <w14:ligatures w14:val="none"/>
-              </w:rPr>
-              <w:t>VARCHAR(50)</w:t>
+            <w:proofErr w:type="gramStart"/>
+            <w:r>
+              <w:rPr>
+                <w:rFonts w:ascii="Aptos Narrow" w:eastAsia="Times New Roman" w:hAnsi="Aptos Narrow" w:cs="Times New Roman"/>
+                <w:color w:val="000000"/>
+                <w:kern w:val="0"/>
+                <w:lang w:eastAsia="es-CO"/>
+                <w14:ligatures w14:val="none"/>
+              </w:rPr>
+              <w:t>VARCHAR(</w:t>
+            </w:r>
+            <w:proofErr w:type="gramEnd"/>
+            <w:r>
+              <w:rPr>
+                <w:rFonts w:ascii="Aptos Narrow" w:eastAsia="Times New Roman" w:hAnsi="Aptos Narrow" w:cs="Times New Roman"/>
+                <w:color w:val="000000"/>
+                <w:kern w:val="0"/>
+                <w:lang w:eastAsia="es-CO"/>
+                <w14:ligatures w14:val="none"/>
+              </w:rPr>
+              <w:t>50)</w:t>
             </w:r>
           </w:p>
         </w:tc>
@@ -4129,6 +4260,7 @@
                 <w14:ligatures w14:val="none"/>
               </w:rPr>
             </w:pPr>
+            <w:proofErr w:type="spellStart"/>
             <w:r>
               <w:rPr>
                 <w:rFonts w:ascii="Aptos Narrow" w:eastAsia="Times New Roman" w:hAnsi="Aptos Narrow" w:cs="Times New Roman"/>
@@ -4139,6 +4271,7 @@
               </w:rPr>
               <w:t>id_inscripcion</w:t>
             </w:r>
+            <w:proofErr w:type="spellEnd"/>
           </w:p>
         </w:tc>
         <w:tc>
@@ -4173,7 +4306,29 @@
                 <w:lang w:eastAsia="es-CO"/>
                 <w14:ligatures w14:val="none"/>
               </w:rPr>
-              <w:t>ID Inscr.</w:t>
+              <w:t xml:space="preserve">ID </w:t>
+            </w:r>
+            <w:proofErr w:type="spellStart"/>
+            <w:r>
+              <w:rPr>
+                <w:rFonts w:ascii="Aptos Narrow" w:eastAsia="Times New Roman" w:hAnsi="Aptos Narrow" w:cs="Times New Roman"/>
+                <w:color w:val="000000"/>
+                <w:kern w:val="0"/>
+                <w:lang w:eastAsia="es-CO"/>
+                <w14:ligatures w14:val="none"/>
+              </w:rPr>
+              <w:t>Inscr</w:t>
+            </w:r>
+            <w:proofErr w:type="spellEnd"/>
+            <w:r>
+              <w:rPr>
+                <w:rFonts w:ascii="Aptos Narrow" w:eastAsia="Times New Roman" w:hAnsi="Aptos Narrow" w:cs="Times New Roman"/>
+                <w:color w:val="000000"/>
+                <w:kern w:val="0"/>
+                <w:lang w:eastAsia="es-CO"/>
+                <w14:ligatures w14:val="none"/>
+              </w:rPr>
+              <w:t>.</w:t>
             </w:r>
           </w:p>
         </w:tc>
@@ -4340,6 +4495,7 @@
                 <w14:ligatures w14:val="none"/>
               </w:rPr>
             </w:pPr>
+            <w:proofErr w:type="spellStart"/>
             <w:r>
               <w:rPr>
                 <w:rFonts w:ascii="Aptos Narrow" w:eastAsia="Times New Roman" w:hAnsi="Aptos Narrow" w:cs="Times New Roman"/>
@@ -4350,6 +4506,7 @@
               </w:rPr>
               <w:t>id_usuario</w:t>
             </w:r>
+            <w:proofErr w:type="spellEnd"/>
           </w:p>
         </w:tc>
         <w:tc>
@@ -4551,6 +4708,7 @@
                 <w14:ligatures w14:val="none"/>
               </w:rPr>
             </w:pPr>
+            <w:proofErr w:type="spellStart"/>
             <w:r>
               <w:rPr>
                 <w:rFonts w:ascii="Aptos Narrow" w:eastAsia="Times New Roman" w:hAnsi="Aptos Narrow" w:cs="Times New Roman"/>
@@ -4561,6 +4719,7 @@
               </w:rPr>
               <w:t>id_curso</w:t>
             </w:r>
+            <w:proofErr w:type="spellEnd"/>
           </w:p>
         </w:tc>
         <w:tc>
@@ -4762,6 +4921,7 @@
                 <w14:ligatures w14:val="none"/>
               </w:rPr>
             </w:pPr>
+            <w:proofErr w:type="spellStart"/>
             <w:r>
               <w:rPr>
                 <w:rFonts w:ascii="Aptos Narrow" w:eastAsia="Times New Roman" w:hAnsi="Aptos Narrow" w:cs="Times New Roman"/>
@@ -4772,6 +4932,7 @@
               </w:rPr>
               <w:t>fecha_inscripcion</w:t>
             </w:r>
+            <w:proofErr w:type="spellEnd"/>
           </w:p>
         </w:tc>
         <w:tc>
@@ -4806,7 +4967,29 @@
                 <w:lang w:eastAsia="es-CO"/>
                 <w14:ligatures w14:val="none"/>
               </w:rPr>
-              <w:t>Fecha Inscr.</w:t>
+              <w:t xml:space="preserve">Fecha </w:t>
+            </w:r>
+            <w:proofErr w:type="spellStart"/>
+            <w:r>
+              <w:rPr>
+                <w:rFonts w:ascii="Aptos Narrow" w:eastAsia="Times New Roman" w:hAnsi="Aptos Narrow" w:cs="Times New Roman"/>
+                <w:color w:val="000000"/>
+                <w:kern w:val="0"/>
+                <w:lang w:eastAsia="es-CO"/>
+                <w14:ligatures w14:val="none"/>
+              </w:rPr>
+              <w:t>Inscr</w:t>
+            </w:r>
+            <w:proofErr w:type="spellEnd"/>
+            <w:r>
+              <w:rPr>
+                <w:rFonts w:ascii="Aptos Narrow" w:eastAsia="Times New Roman" w:hAnsi="Aptos Narrow" w:cs="Times New Roman"/>
+                <w:color w:val="000000"/>
+                <w:kern w:val="0"/>
+                <w:lang w:eastAsia="es-CO"/>
+                <w14:ligatures w14:val="none"/>
+              </w:rPr>
+              <w:t>.</w:t>
             </w:r>
           </w:p>
         </w:tc>
@@ -4985,6 +5168,7 @@
                 <w14:ligatures w14:val="none"/>
               </w:rPr>
             </w:pPr>
+            <w:proofErr w:type="spellStart"/>
             <w:r>
               <w:rPr>
                 <w:rFonts w:ascii="Aptos Narrow" w:eastAsia="Times New Roman" w:hAnsi="Aptos Narrow" w:cs="Times New Roman"/>
@@ -4995,6 +5179,7 @@
               </w:rPr>
               <w:t>id_pago</w:t>
             </w:r>
+            <w:proofErr w:type="spellEnd"/>
           </w:p>
         </w:tc>
         <w:tc>
@@ -5196,6 +5381,7 @@
                 <w14:ligatures w14:val="none"/>
               </w:rPr>
             </w:pPr>
+            <w:proofErr w:type="spellStart"/>
             <w:r>
               <w:rPr>
                 <w:rFonts w:ascii="Aptos Narrow" w:eastAsia="Times New Roman" w:hAnsi="Aptos Narrow" w:cs="Times New Roman"/>
@@ -5206,6 +5392,7 @@
               </w:rPr>
               <w:t>id_usuario</w:t>
             </w:r>
+            <w:proofErr w:type="spellEnd"/>
           </w:p>
         </w:tc>
         <w:tc>
@@ -5407,6 +5594,7 @@
                 <w14:ligatures w14:val="none"/>
               </w:rPr>
             </w:pPr>
+            <w:proofErr w:type="spellStart"/>
             <w:r>
               <w:rPr>
                 <w:rFonts w:ascii="Aptos Narrow" w:eastAsia="Times New Roman" w:hAnsi="Aptos Narrow" w:cs="Times New Roman"/>
@@ -5417,6 +5605,7 @@
               </w:rPr>
               <w:t>id_curso</w:t>
             </w:r>
+            <w:proofErr w:type="spellEnd"/>
           </w:p>
         </w:tc>
         <w:tc>
@@ -5690,15 +5879,27 @@
                 <w14:ligatures w14:val="none"/>
               </w:rPr>
             </w:pPr>
-            <w:r>
-              <w:rPr>
-                <w:rFonts w:ascii="Aptos Narrow" w:eastAsia="Times New Roman" w:hAnsi="Aptos Narrow" w:cs="Times New Roman"/>
-                <w:color w:val="000000"/>
-                <w:kern w:val="0"/>
-                <w:lang w:eastAsia="es-CO"/>
-                <w14:ligatures w14:val="none"/>
-              </w:rPr>
-              <w:t>DECIMAL(10, 2)</w:t>
+            <w:proofErr w:type="gramStart"/>
+            <w:r>
+              <w:rPr>
+                <w:rFonts w:ascii="Aptos Narrow" w:eastAsia="Times New Roman" w:hAnsi="Aptos Narrow" w:cs="Times New Roman"/>
+                <w:color w:val="000000"/>
+                <w:kern w:val="0"/>
+                <w:lang w:eastAsia="es-CO"/>
+                <w14:ligatures w14:val="none"/>
+              </w:rPr>
+              <w:t>DECIMAL(</w:t>
+            </w:r>
+            <w:proofErr w:type="gramEnd"/>
+            <w:r>
+              <w:rPr>
+                <w:rFonts w:ascii="Aptos Narrow" w:eastAsia="Times New Roman" w:hAnsi="Aptos Narrow" w:cs="Times New Roman"/>
+                <w:color w:val="000000"/>
+                <w:kern w:val="0"/>
+                <w:lang w:eastAsia="es-CO"/>
+                <w14:ligatures w14:val="none"/>
+              </w:rPr>
+              <w:t>10, 2)</w:t>
             </w:r>
           </w:p>
         </w:tc>
@@ -5829,6 +6030,7 @@
                 <w14:ligatures w14:val="none"/>
               </w:rPr>
             </w:pPr>
+            <w:proofErr w:type="spellStart"/>
             <w:r>
               <w:rPr>
                 <w:rFonts w:ascii="Aptos Narrow" w:eastAsia="Times New Roman" w:hAnsi="Aptos Narrow" w:cs="Times New Roman"/>
@@ -5839,6 +6041,7 @@
               </w:rPr>
               <w:t>fecha_pago</w:t>
             </w:r>
+            <w:proofErr w:type="spellEnd"/>
           </w:p>
         </w:tc>
         <w:tc>
@@ -6040,6 +6243,7 @@
                 <w14:ligatures w14:val="none"/>
               </w:rPr>
             </w:pPr>
+            <w:proofErr w:type="spellStart"/>
             <w:r>
               <w:rPr>
                 <w:rFonts w:ascii="Aptos Narrow" w:eastAsia="Times New Roman" w:hAnsi="Aptos Narrow" w:cs="Times New Roman"/>
@@ -6050,6 +6254,7 @@
               </w:rPr>
               <w:t>metodo_pago</w:t>
             </w:r>
+            <w:proofErr w:type="spellEnd"/>
           </w:p>
         </w:tc>
         <w:tc>
@@ -6112,15 +6317,27 @@
                 <w14:ligatures w14:val="none"/>
               </w:rPr>
             </w:pPr>
-            <w:r>
-              <w:rPr>
-                <w:rFonts w:ascii="Aptos Narrow" w:eastAsia="Times New Roman" w:hAnsi="Aptos Narrow" w:cs="Times New Roman"/>
-                <w:color w:val="000000"/>
-                <w:kern w:val="0"/>
-                <w:lang w:eastAsia="es-CO"/>
-                <w14:ligatures w14:val="none"/>
-              </w:rPr>
-              <w:t>VARCHAR(50)</w:t>
+            <w:proofErr w:type="gramStart"/>
+            <w:r>
+              <w:rPr>
+                <w:rFonts w:ascii="Aptos Narrow" w:eastAsia="Times New Roman" w:hAnsi="Aptos Narrow" w:cs="Times New Roman"/>
+                <w:color w:val="000000"/>
+                <w:kern w:val="0"/>
+                <w:lang w:eastAsia="es-CO"/>
+                <w14:ligatures w14:val="none"/>
+              </w:rPr>
+              <w:t>VARCHAR(</w:t>
+            </w:r>
+            <w:proofErr w:type="gramEnd"/>
+            <w:r>
+              <w:rPr>
+                <w:rFonts w:ascii="Aptos Narrow" w:eastAsia="Times New Roman" w:hAnsi="Aptos Narrow" w:cs="Times New Roman"/>
+                <w:color w:val="000000"/>
+                <w:kern w:val="0"/>
+                <w:lang w:eastAsia="es-CO"/>
+                <w14:ligatures w14:val="none"/>
+              </w:rPr>
+              <w:t>50)</w:t>
             </w:r>
           </w:p>
         </w:tc>
@@ -6660,9 +6877,11 @@
       <w:pPr>
         <w:pStyle w:val="Ttulo2"/>
       </w:pPr>
+      <w:proofErr w:type="spellStart"/>
       <w:r>
         <w:t>Calcular_Total_Pagos_Usuario</w:t>
       </w:r>
+      <w:proofErr w:type="spellEnd"/>
     </w:p>
     <w:p>
       <w:pPr>
@@ -6726,10 +6945,12 @@
       <w:pPr>
         <w:pStyle w:val="Ttulo2"/>
       </w:pPr>
+      <w:proofErr w:type="spellStart"/>
       <w:r>
         <w:lastRenderedPageBreak/>
         <w:t>Obtener_Cantidad_Inscripciones</w:t>
       </w:r>
+      <w:proofErr w:type="spellEnd"/>
     </w:p>
     <w:p>
       <w:pPr>
@@ -6790,9 +7011,11 @@
       <w:pPr>
         <w:pStyle w:val="Ttulo2"/>
       </w:pPr>
+      <w:proofErr w:type="spellStart"/>
       <w:r>
         <w:t>Vista_Cursos_Inscritos</w:t>
       </w:r>
+      <w:proofErr w:type="spellEnd"/>
     </w:p>
     <w:p>
       <w:r>
@@ -6847,16 +7070,31 @@
       </w:pPr>
       <w:r>
         <w:lastRenderedPageBreak/>
-        <w:t>Creación de Stored Procedures</w:t>
-      </w:r>
+        <w:t xml:space="preserve">Creación de </w:t>
+      </w:r>
+      <w:proofErr w:type="spellStart"/>
+      <w:r>
+        <w:t>Stored</w:t>
+      </w:r>
+      <w:proofErr w:type="spellEnd"/>
+      <w:r>
+        <w:t xml:space="preserve"> </w:t>
+      </w:r>
+      <w:proofErr w:type="spellStart"/>
+      <w:r>
+        <w:t>Procedures</w:t>
+      </w:r>
+      <w:proofErr w:type="spellEnd"/>
     </w:p>
     <w:p>
       <w:pPr>
         <w:pStyle w:val="Ttulo2"/>
       </w:pPr>
+      <w:proofErr w:type="spellStart"/>
       <w:r>
         <w:t>Registrar_Inscripcion</w:t>
       </w:r>
+      <w:proofErr w:type="spellEnd"/>
     </w:p>
     <w:p/>
     <w:p>
@@ -7068,6 +7306,732 @@
                     <a:xfrm>
                       <a:off x="0" y="0"/>
                       <a:ext cx="9144000" cy="4378325"/>
+                    </a:xfrm>
+                    <a:prstGeom prst="rect">
+                      <a:avLst/>
+                    </a:prstGeom>
+                  </pic:spPr>
+                </pic:pic>
+              </a:graphicData>
+            </a:graphic>
+          </wp:inline>
+        </w:drawing>
+      </w:r>
+    </w:p>
+    <w:p>
+      <w:r>
+        <w:br w:type="page"/>
+      </w:r>
+    </w:p>
+    <w:p>
+      <w:r>
+        <w:lastRenderedPageBreak/>
+        <w:t>Creación de Funcion1</w:t>
+      </w:r>
+    </w:p>
+    <w:p>
+      <w:r>
+        <w:rPr>
+          <w:noProof/>
+        </w:rPr>
+        <w:drawing>
+          <wp:inline distT="0" distB="0" distL="0" distR="0" wp14:anchorId="386B12A4" wp14:editId="054ABC9E">
+            <wp:extent cx="9144000" cy="4089400"/>
+            <wp:effectExtent l="0" t="0" r="0" b="6350"/>
+            <wp:docPr id="428067605" name="Imagen 1" descr="Interfaz de usuario gráfica, Aplicación, Teams&#10;&#10;Descripción generada automáticamente"/>
+            <wp:cNvGraphicFramePr>
+              <a:graphicFrameLocks xmlns:a="http://schemas.openxmlformats.org/drawingml/2006/main" noChangeAspect="1"/>
+            </wp:cNvGraphicFramePr>
+            <a:graphic xmlns:a="http://schemas.openxmlformats.org/drawingml/2006/main">
+              <a:graphicData uri="http://schemas.openxmlformats.org/drawingml/2006/picture">
+                <pic:pic xmlns:pic="http://schemas.openxmlformats.org/drawingml/2006/picture">
+                  <pic:nvPicPr>
+                    <pic:cNvPr id="428067605" name="Imagen 1" descr="Interfaz de usuario gráfica, Aplicación, Teams&#10;&#10;Descripción generada automáticamente"/>
+                    <pic:cNvPicPr/>
+                  </pic:nvPicPr>
+                  <pic:blipFill>
+                    <a:blip r:embed="rId23"/>
+                    <a:stretch>
+                      <a:fillRect/>
+                    </a:stretch>
+                  </pic:blipFill>
+                  <pic:spPr>
+                    <a:xfrm>
+                      <a:off x="0" y="0"/>
+                      <a:ext cx="9144000" cy="4089400"/>
+                    </a:xfrm>
+                    <a:prstGeom prst="rect">
+                      <a:avLst/>
+                    </a:prstGeom>
+                  </pic:spPr>
+                </pic:pic>
+              </a:graphicData>
+            </a:graphic>
+          </wp:inline>
+        </w:drawing>
+      </w:r>
+    </w:p>
+    <w:p/>
+    <w:p/>
+    <w:p>
+      <w:r>
+        <w:br w:type="page"/>
+      </w:r>
+    </w:p>
+    <w:p>
+      <w:r>
+        <w:lastRenderedPageBreak/>
+        <w:t>Creación Función 2</w:t>
+      </w:r>
+    </w:p>
+    <w:p>
+      <w:r>
+        <w:rPr>
+          <w:noProof/>
+        </w:rPr>
+        <w:drawing>
+          <wp:inline distT="0" distB="0" distL="0" distR="0" wp14:anchorId="0A8F1D0D" wp14:editId="5BCA647B">
+            <wp:extent cx="9144000" cy="4986020"/>
+            <wp:effectExtent l="0" t="0" r="0" b="5080"/>
+            <wp:docPr id="1721988168" name="Imagen 1" descr="Interfaz de usuario gráfica, Texto, Aplicación, Correo electrónico&#10;&#10;Descripción generada automáticamente"/>
+            <wp:cNvGraphicFramePr>
+              <a:graphicFrameLocks xmlns:a="http://schemas.openxmlformats.org/drawingml/2006/main" noChangeAspect="1"/>
+            </wp:cNvGraphicFramePr>
+            <a:graphic xmlns:a="http://schemas.openxmlformats.org/drawingml/2006/main">
+              <a:graphicData uri="http://schemas.openxmlformats.org/drawingml/2006/picture">
+                <pic:pic xmlns:pic="http://schemas.openxmlformats.org/drawingml/2006/picture">
+                  <pic:nvPicPr>
+                    <pic:cNvPr id="1721988168" name="Imagen 1" descr="Interfaz de usuario gráfica, Texto, Aplicación, Correo electrónico&#10;&#10;Descripción generada automáticamente"/>
+                    <pic:cNvPicPr/>
+                  </pic:nvPicPr>
+                  <pic:blipFill>
+                    <a:blip r:embed="rId24"/>
+                    <a:stretch>
+                      <a:fillRect/>
+                    </a:stretch>
+                  </pic:blipFill>
+                  <pic:spPr>
+                    <a:xfrm>
+                      <a:off x="0" y="0"/>
+                      <a:ext cx="9144000" cy="4986020"/>
+                    </a:xfrm>
+                    <a:prstGeom prst="rect">
+                      <a:avLst/>
+                    </a:prstGeom>
+                  </pic:spPr>
+                </pic:pic>
+              </a:graphicData>
+            </a:graphic>
+          </wp:inline>
+        </w:drawing>
+      </w:r>
+    </w:p>
+    <w:p/>
+    <w:p>
+      <w:r>
+        <w:br w:type="page"/>
+      </w:r>
+    </w:p>
+    <w:p>
+      <w:proofErr w:type="spellStart"/>
+      <w:r>
+        <w:lastRenderedPageBreak/>
+        <w:t>Creacion</w:t>
+      </w:r>
+      <w:proofErr w:type="spellEnd"/>
+      <w:r>
+        <w:t xml:space="preserve"> Vista 1</w:t>
+      </w:r>
+    </w:p>
+    <w:p>
+      <w:r>
+        <w:rPr>
+          <w:noProof/>
+        </w:rPr>
+        <w:drawing>
+          <wp:inline distT="0" distB="0" distL="0" distR="0" wp14:anchorId="45F993C2" wp14:editId="6AF7970D">
+            <wp:extent cx="9144000" cy="4857750"/>
+            <wp:effectExtent l="0" t="0" r="0" b="0"/>
+            <wp:docPr id="960961618" name="Imagen 1" descr="Interfaz de usuario gráfica, Texto, Aplicación, Correo electrónico&#10;&#10;Descripción generada automáticamente"/>
+            <wp:cNvGraphicFramePr>
+              <a:graphicFrameLocks xmlns:a="http://schemas.openxmlformats.org/drawingml/2006/main" noChangeAspect="1"/>
+            </wp:cNvGraphicFramePr>
+            <a:graphic xmlns:a="http://schemas.openxmlformats.org/drawingml/2006/main">
+              <a:graphicData uri="http://schemas.openxmlformats.org/drawingml/2006/picture">
+                <pic:pic xmlns:pic="http://schemas.openxmlformats.org/drawingml/2006/picture">
+                  <pic:nvPicPr>
+                    <pic:cNvPr id="960961618" name="Imagen 1" descr="Interfaz de usuario gráfica, Texto, Aplicación, Correo electrónico&#10;&#10;Descripción generada automáticamente"/>
+                    <pic:cNvPicPr/>
+                  </pic:nvPicPr>
+                  <pic:blipFill>
+                    <a:blip r:embed="rId25"/>
+                    <a:stretch>
+                      <a:fillRect/>
+                    </a:stretch>
+                  </pic:blipFill>
+                  <pic:spPr>
+                    <a:xfrm>
+                      <a:off x="0" y="0"/>
+                      <a:ext cx="9144000" cy="4857750"/>
+                    </a:xfrm>
+                    <a:prstGeom prst="rect">
+                      <a:avLst/>
+                    </a:prstGeom>
+                  </pic:spPr>
+                </pic:pic>
+              </a:graphicData>
+            </a:graphic>
+          </wp:inline>
+        </w:drawing>
+      </w:r>
+    </w:p>
+    <w:p>
+      <w:r>
+        <w:br w:type="page"/>
+      </w:r>
+    </w:p>
+    <w:p>
+      <w:proofErr w:type="spellStart"/>
+      <w:r>
+        <w:lastRenderedPageBreak/>
+        <w:t>Creacion</w:t>
+      </w:r>
+      <w:proofErr w:type="spellEnd"/>
+      <w:r>
+        <w:t xml:space="preserve"> Vista 2</w:t>
+      </w:r>
+    </w:p>
+    <w:p>
+      <w:r>
+        <w:rPr>
+          <w:noProof/>
+        </w:rPr>
+        <w:drawing>
+          <wp:inline distT="0" distB="0" distL="0" distR="0" wp14:anchorId="1F734EE3" wp14:editId="5FA6EED9">
+            <wp:extent cx="9353550" cy="5019675"/>
+            <wp:effectExtent l="0" t="0" r="0" b="9525"/>
+            <wp:docPr id="956089126" name="Imagen 1" descr="Interfaz de usuario gráfica, Texto, Aplicación&#10;&#10;Descripción generada automáticamente"/>
+            <wp:cNvGraphicFramePr>
+              <a:graphicFrameLocks xmlns:a="http://schemas.openxmlformats.org/drawingml/2006/main" noChangeAspect="1"/>
+            </wp:cNvGraphicFramePr>
+            <a:graphic xmlns:a="http://schemas.openxmlformats.org/drawingml/2006/main">
+              <a:graphicData uri="http://schemas.openxmlformats.org/drawingml/2006/picture">
+                <pic:pic xmlns:pic="http://schemas.openxmlformats.org/drawingml/2006/picture">
+                  <pic:nvPicPr>
+                    <pic:cNvPr id="956089126" name="Imagen 1" descr="Interfaz de usuario gráfica, Texto, Aplicación&#10;&#10;Descripción generada automáticamente"/>
+                    <pic:cNvPicPr/>
+                  </pic:nvPicPr>
+                  <pic:blipFill>
+                    <a:blip r:embed="rId26"/>
+                    <a:stretch>
+                      <a:fillRect/>
+                    </a:stretch>
+                  </pic:blipFill>
+                  <pic:spPr>
+                    <a:xfrm>
+                      <a:off x="0" y="0"/>
+                      <a:ext cx="9353550" cy="5019675"/>
+                    </a:xfrm>
+                    <a:prstGeom prst="rect">
+                      <a:avLst/>
+                    </a:prstGeom>
+                  </pic:spPr>
+                </pic:pic>
+              </a:graphicData>
+            </a:graphic>
+          </wp:inline>
+        </w:drawing>
+      </w:r>
+    </w:p>
+    <w:p/>
+    <w:p>
+      <w:r>
+        <w:br w:type="page"/>
+      </w:r>
+    </w:p>
+    <w:p>
+      <w:proofErr w:type="spellStart"/>
+      <w:r>
+        <w:lastRenderedPageBreak/>
+        <w:t>Creacion</w:t>
+      </w:r>
+      <w:proofErr w:type="spellEnd"/>
+      <w:r>
+        <w:t xml:space="preserve"> Vista 3</w:t>
+      </w:r>
+    </w:p>
+    <w:p>
+      <w:r>
+        <w:rPr>
+          <w:noProof/>
+        </w:rPr>
+        <w:drawing>
+          <wp:inline distT="0" distB="0" distL="0" distR="0" wp14:anchorId="40FBCA9C" wp14:editId="410D6B00">
+            <wp:extent cx="9344025" cy="5286375"/>
+            <wp:effectExtent l="0" t="0" r="9525" b="9525"/>
+            <wp:docPr id="275667194" name="Imagen 1" descr="Interfaz de usuario gráfica, Texto, Aplicación&#10;&#10;Descripción generada automáticamente"/>
+            <wp:cNvGraphicFramePr>
+              <a:graphicFrameLocks xmlns:a="http://schemas.openxmlformats.org/drawingml/2006/main" noChangeAspect="1"/>
+            </wp:cNvGraphicFramePr>
+            <a:graphic xmlns:a="http://schemas.openxmlformats.org/drawingml/2006/main">
+              <a:graphicData uri="http://schemas.openxmlformats.org/drawingml/2006/picture">
+                <pic:pic xmlns:pic="http://schemas.openxmlformats.org/drawingml/2006/picture">
+                  <pic:nvPicPr>
+                    <pic:cNvPr id="275667194" name="Imagen 1" descr="Interfaz de usuario gráfica, Texto, Aplicación&#10;&#10;Descripción generada automáticamente"/>
+                    <pic:cNvPicPr/>
+                  </pic:nvPicPr>
+                  <pic:blipFill>
+                    <a:blip r:embed="rId27"/>
+                    <a:stretch>
+                      <a:fillRect/>
+                    </a:stretch>
+                  </pic:blipFill>
+                  <pic:spPr>
+                    <a:xfrm>
+                      <a:off x="0" y="0"/>
+                      <a:ext cx="9344025" cy="5286375"/>
+                    </a:xfrm>
+                    <a:prstGeom prst="rect">
+                      <a:avLst/>
+                    </a:prstGeom>
+                  </pic:spPr>
+                </pic:pic>
+              </a:graphicData>
+            </a:graphic>
+          </wp:inline>
+        </w:drawing>
+      </w:r>
+    </w:p>
+    <w:p/>
+    <w:p>
+      <w:r>
+        <w:br w:type="page"/>
+      </w:r>
+    </w:p>
+    <w:p>
+      <w:proofErr w:type="spellStart"/>
+      <w:r>
+        <w:lastRenderedPageBreak/>
+        <w:t>Creacion</w:t>
+      </w:r>
+      <w:proofErr w:type="spellEnd"/>
+      <w:r>
+        <w:t xml:space="preserve"> Vista 4</w:t>
+      </w:r>
+    </w:p>
+    <w:p>
+      <w:r>
+        <w:rPr>
+          <w:noProof/>
+        </w:rPr>
+        <w:drawing>
+          <wp:inline distT="0" distB="0" distL="0" distR="0" wp14:anchorId="0299A907" wp14:editId="7B4256D5">
+            <wp:extent cx="9210260" cy="5334000"/>
+            <wp:effectExtent l="0" t="0" r="0" b="0"/>
+            <wp:docPr id="1306972152" name="Imagen 1" descr="Interfaz de usuario gráfica, Texto, Aplicación&#10;&#10;Descripción generada automáticamente"/>
+            <wp:cNvGraphicFramePr>
+              <a:graphicFrameLocks xmlns:a="http://schemas.openxmlformats.org/drawingml/2006/main" noChangeAspect="1"/>
+            </wp:cNvGraphicFramePr>
+            <a:graphic xmlns:a="http://schemas.openxmlformats.org/drawingml/2006/main">
+              <a:graphicData uri="http://schemas.openxmlformats.org/drawingml/2006/picture">
+                <pic:pic xmlns:pic="http://schemas.openxmlformats.org/drawingml/2006/picture">
+                  <pic:nvPicPr>
+                    <pic:cNvPr id="1306972152" name="Imagen 1" descr="Interfaz de usuario gráfica, Texto, Aplicación&#10;&#10;Descripción generada automáticamente"/>
+                    <pic:cNvPicPr/>
+                  </pic:nvPicPr>
+                  <pic:blipFill>
+                    <a:blip r:embed="rId28"/>
+                    <a:stretch>
+                      <a:fillRect/>
+                    </a:stretch>
+                  </pic:blipFill>
+                  <pic:spPr>
+                    <a:xfrm>
+                      <a:off x="0" y="0"/>
+                      <a:ext cx="9214333" cy="5336359"/>
+                    </a:xfrm>
+                    <a:prstGeom prst="rect">
+                      <a:avLst/>
+                    </a:prstGeom>
+                  </pic:spPr>
+                </pic:pic>
+              </a:graphicData>
+            </a:graphic>
+          </wp:inline>
+        </w:drawing>
+      </w:r>
+    </w:p>
+    <w:p>
+      <w:r>
+        <w:br w:type="page"/>
+      </w:r>
+    </w:p>
+    <w:p>
+      <w:proofErr w:type="spellStart"/>
+      <w:r>
+        <w:lastRenderedPageBreak/>
+        <w:t>Creacion</w:t>
+      </w:r>
+      <w:proofErr w:type="spellEnd"/>
+      <w:r>
+        <w:t xml:space="preserve"> Vista 5</w:t>
+      </w:r>
+    </w:p>
+    <w:p>
+      <w:r>
+        <w:rPr>
+          <w:noProof/>
+        </w:rPr>
+        <w:drawing>
+          <wp:inline distT="0" distB="0" distL="0" distR="0" wp14:anchorId="13ABFBC3" wp14:editId="3CC4E565">
+            <wp:extent cx="9144000" cy="4070350"/>
+            <wp:effectExtent l="0" t="0" r="0" b="6350"/>
+            <wp:docPr id="1841323225" name="Imagen 1" descr="Interfaz de usuario gráfica, Texto, Aplicación&#10;&#10;Descripción generada automáticamente"/>
+            <wp:cNvGraphicFramePr>
+              <a:graphicFrameLocks xmlns:a="http://schemas.openxmlformats.org/drawingml/2006/main" noChangeAspect="1"/>
+            </wp:cNvGraphicFramePr>
+            <a:graphic xmlns:a="http://schemas.openxmlformats.org/drawingml/2006/main">
+              <a:graphicData uri="http://schemas.openxmlformats.org/drawingml/2006/picture">
+                <pic:pic xmlns:pic="http://schemas.openxmlformats.org/drawingml/2006/picture">
+                  <pic:nvPicPr>
+                    <pic:cNvPr id="1841323225" name="Imagen 1" descr="Interfaz de usuario gráfica, Texto, Aplicación&#10;&#10;Descripción generada automáticamente"/>
+                    <pic:cNvPicPr/>
+                  </pic:nvPicPr>
+                  <pic:blipFill>
+                    <a:blip r:embed="rId29"/>
+                    <a:stretch>
+                      <a:fillRect/>
+                    </a:stretch>
+                  </pic:blipFill>
+                  <pic:spPr>
+                    <a:xfrm>
+                      <a:off x="0" y="0"/>
+                      <a:ext cx="9144000" cy="4070350"/>
+                    </a:xfrm>
+                    <a:prstGeom prst="rect">
+                      <a:avLst/>
+                    </a:prstGeom>
+                  </pic:spPr>
+                </pic:pic>
+              </a:graphicData>
+            </a:graphic>
+          </wp:inline>
+        </w:drawing>
+      </w:r>
+    </w:p>
+    <w:p/>
+    <w:p>
+      <w:r>
+        <w:br w:type="page"/>
+      </w:r>
+    </w:p>
+    <w:p>
+      <w:proofErr w:type="spellStart"/>
+      <w:r>
+        <w:lastRenderedPageBreak/>
+        <w:t>Creacion</w:t>
+      </w:r>
+      <w:proofErr w:type="spellEnd"/>
+      <w:r>
+        <w:t xml:space="preserve"> de SP 1</w:t>
+      </w:r>
+    </w:p>
+    <w:p>
+      <w:r>
+        <w:rPr>
+          <w:noProof/>
+        </w:rPr>
+        <w:drawing>
+          <wp:inline distT="0" distB="0" distL="0" distR="0" wp14:anchorId="386261DC" wp14:editId="65B6A90F">
+            <wp:extent cx="9144000" cy="3891280"/>
+            <wp:effectExtent l="0" t="0" r="0" b="0"/>
+            <wp:docPr id="112355082" name="Imagen 1" descr="Interfaz de usuario gráfica, Texto, Aplicación, Correo electrónico&#10;&#10;Descripción generada automáticamente"/>
+            <wp:cNvGraphicFramePr>
+              <a:graphicFrameLocks xmlns:a="http://schemas.openxmlformats.org/drawingml/2006/main" noChangeAspect="1"/>
+            </wp:cNvGraphicFramePr>
+            <a:graphic xmlns:a="http://schemas.openxmlformats.org/drawingml/2006/main">
+              <a:graphicData uri="http://schemas.openxmlformats.org/drawingml/2006/picture">
+                <pic:pic xmlns:pic="http://schemas.openxmlformats.org/drawingml/2006/picture">
+                  <pic:nvPicPr>
+                    <pic:cNvPr id="112355082" name="Imagen 1" descr="Interfaz de usuario gráfica, Texto, Aplicación, Correo electrónico&#10;&#10;Descripción generada automáticamente"/>
+                    <pic:cNvPicPr/>
+                  </pic:nvPicPr>
+                  <pic:blipFill>
+                    <a:blip r:embed="rId30"/>
+                    <a:stretch>
+                      <a:fillRect/>
+                    </a:stretch>
+                  </pic:blipFill>
+                  <pic:spPr>
+                    <a:xfrm>
+                      <a:off x="0" y="0"/>
+                      <a:ext cx="9144000" cy="3891280"/>
+                    </a:xfrm>
+                    <a:prstGeom prst="rect">
+                      <a:avLst/>
+                    </a:prstGeom>
+                  </pic:spPr>
+                </pic:pic>
+              </a:graphicData>
+            </a:graphic>
+          </wp:inline>
+        </w:drawing>
+      </w:r>
+    </w:p>
+    <w:p/>
+    <w:p>
+      <w:r>
+        <w:br w:type="page"/>
+      </w:r>
+    </w:p>
+    <w:p>
+      <w:proofErr w:type="spellStart"/>
+      <w:r>
+        <w:lastRenderedPageBreak/>
+        <w:t>Creacion</w:t>
+      </w:r>
+      <w:proofErr w:type="spellEnd"/>
+      <w:r>
+        <w:t xml:space="preserve"> de Sp2</w:t>
+      </w:r>
+    </w:p>
+    <w:p>
+      <w:r>
+        <w:rPr>
+          <w:noProof/>
+        </w:rPr>
+        <w:drawing>
+          <wp:inline distT="0" distB="0" distL="0" distR="0" wp14:anchorId="3021431E" wp14:editId="60E622E8">
+            <wp:extent cx="9144000" cy="4298950"/>
+            <wp:effectExtent l="0" t="0" r="0" b="6350"/>
+            <wp:docPr id="2142616114" name="Imagen 1" descr="Interfaz de usuario gráfica, Texto, Aplicación, Correo electrónico&#10;&#10;Descripción generada automáticamente"/>
+            <wp:cNvGraphicFramePr>
+              <a:graphicFrameLocks xmlns:a="http://schemas.openxmlformats.org/drawingml/2006/main" noChangeAspect="1"/>
+            </wp:cNvGraphicFramePr>
+            <a:graphic xmlns:a="http://schemas.openxmlformats.org/drawingml/2006/main">
+              <a:graphicData uri="http://schemas.openxmlformats.org/drawingml/2006/picture">
+                <pic:pic xmlns:pic="http://schemas.openxmlformats.org/drawingml/2006/picture">
+                  <pic:nvPicPr>
+                    <pic:cNvPr id="2142616114" name="Imagen 1" descr="Interfaz de usuario gráfica, Texto, Aplicación, Correo electrónico&#10;&#10;Descripción generada automáticamente"/>
+                    <pic:cNvPicPr/>
+                  </pic:nvPicPr>
+                  <pic:blipFill>
+                    <a:blip r:embed="rId31"/>
+                    <a:stretch>
+                      <a:fillRect/>
+                    </a:stretch>
+                  </pic:blipFill>
+                  <pic:spPr>
+                    <a:xfrm>
+                      <a:off x="0" y="0"/>
+                      <a:ext cx="9144000" cy="4298950"/>
+                    </a:xfrm>
+                    <a:prstGeom prst="rect">
+                      <a:avLst/>
+                    </a:prstGeom>
+                  </pic:spPr>
+                </pic:pic>
+              </a:graphicData>
+            </a:graphic>
+          </wp:inline>
+        </w:drawing>
+      </w:r>
+    </w:p>
+    <w:p/>
+    <w:p>
+      <w:r>
+        <w:br/>
+      </w:r>
+    </w:p>
+    <w:p>
+      <w:r>
+        <w:br w:type="page"/>
+      </w:r>
+    </w:p>
+    <w:p>
+      <w:proofErr w:type="spellStart"/>
+      <w:r>
+        <w:lastRenderedPageBreak/>
+        <w:t>Creacion</w:t>
+      </w:r>
+      <w:proofErr w:type="spellEnd"/>
+      <w:r>
+        <w:t xml:space="preserve"> de </w:t>
+      </w:r>
+      <w:proofErr w:type="spellStart"/>
+      <w:r>
+        <w:t>Sp</w:t>
+      </w:r>
+      <w:proofErr w:type="spellEnd"/>
+      <w:r>
+        <w:t xml:space="preserve"> 3</w:t>
+      </w:r>
+    </w:p>
+    <w:p>
+      <w:r>
+        <w:rPr>
+          <w:noProof/>
+        </w:rPr>
+        <w:drawing>
+          <wp:inline distT="0" distB="0" distL="0" distR="0" wp14:anchorId="1E6F4740" wp14:editId="6ADC7E21">
+            <wp:extent cx="9144000" cy="4109720"/>
+            <wp:effectExtent l="0" t="0" r="0" b="5080"/>
+            <wp:docPr id="1233104101" name="Imagen 1" descr="Interfaz de usuario gráfica, Texto, Aplicación&#10;&#10;Descripción generada automáticamente"/>
+            <wp:cNvGraphicFramePr>
+              <a:graphicFrameLocks xmlns:a="http://schemas.openxmlformats.org/drawingml/2006/main" noChangeAspect="1"/>
+            </wp:cNvGraphicFramePr>
+            <a:graphic xmlns:a="http://schemas.openxmlformats.org/drawingml/2006/main">
+              <a:graphicData uri="http://schemas.openxmlformats.org/drawingml/2006/picture">
+                <pic:pic xmlns:pic="http://schemas.openxmlformats.org/drawingml/2006/picture">
+                  <pic:nvPicPr>
+                    <pic:cNvPr id="1233104101" name="Imagen 1" descr="Interfaz de usuario gráfica, Texto, Aplicación&#10;&#10;Descripción generada automáticamente"/>
+                    <pic:cNvPicPr/>
+                  </pic:nvPicPr>
+                  <pic:blipFill>
+                    <a:blip r:embed="rId32"/>
+                    <a:stretch>
+                      <a:fillRect/>
+                    </a:stretch>
+                  </pic:blipFill>
+                  <pic:spPr>
+                    <a:xfrm>
+                      <a:off x="0" y="0"/>
+                      <a:ext cx="9144000" cy="4109720"/>
+                    </a:xfrm>
+                    <a:prstGeom prst="rect">
+                      <a:avLst/>
+                    </a:prstGeom>
+                  </pic:spPr>
+                </pic:pic>
+              </a:graphicData>
+            </a:graphic>
+          </wp:inline>
+        </w:drawing>
+      </w:r>
+    </w:p>
+    <w:p>
+      <w:r>
+        <w:br w:type="page"/>
+      </w:r>
+    </w:p>
+    <w:p>
+      <w:proofErr w:type="spellStart"/>
+      <w:r>
+        <w:lastRenderedPageBreak/>
+        <w:t>Creacion</w:t>
+      </w:r>
+      <w:proofErr w:type="spellEnd"/>
+      <w:r>
+        <w:t xml:space="preserve"> de </w:t>
+      </w:r>
+      <w:proofErr w:type="spellStart"/>
+      <w:r>
+        <w:t>Trigger</w:t>
+      </w:r>
+      <w:proofErr w:type="spellEnd"/>
+      <w:r>
+        <w:t xml:space="preserve"> 1</w:t>
+      </w:r>
+    </w:p>
+    <w:p>
+      <w:r>
+        <w:rPr>
+          <w:noProof/>
+        </w:rPr>
+        <w:drawing>
+          <wp:inline distT="0" distB="0" distL="0" distR="0" wp14:anchorId="277AD34A" wp14:editId="3E07CA34">
+            <wp:extent cx="9144000" cy="4972050"/>
+            <wp:effectExtent l="0" t="0" r="0" b="0"/>
+            <wp:docPr id="938620116" name="Imagen 1" descr="Interfaz de usuario gráfica, Texto, Aplicación&#10;&#10;Descripción generada automáticamente"/>
+            <wp:cNvGraphicFramePr>
+              <a:graphicFrameLocks xmlns:a="http://schemas.openxmlformats.org/drawingml/2006/main" noChangeAspect="1"/>
+            </wp:cNvGraphicFramePr>
+            <a:graphic xmlns:a="http://schemas.openxmlformats.org/drawingml/2006/main">
+              <a:graphicData uri="http://schemas.openxmlformats.org/drawingml/2006/picture">
+                <pic:pic xmlns:pic="http://schemas.openxmlformats.org/drawingml/2006/picture">
+                  <pic:nvPicPr>
+                    <pic:cNvPr id="938620116" name="Imagen 1" descr="Interfaz de usuario gráfica, Texto, Aplicación&#10;&#10;Descripción generada automáticamente"/>
+                    <pic:cNvPicPr/>
+                  </pic:nvPicPr>
+                  <pic:blipFill>
+                    <a:blip r:embed="rId33"/>
+                    <a:stretch>
+                      <a:fillRect/>
+                    </a:stretch>
+                  </pic:blipFill>
+                  <pic:spPr>
+                    <a:xfrm>
+                      <a:off x="0" y="0"/>
+                      <a:ext cx="9144000" cy="4972050"/>
+                    </a:xfrm>
+                    <a:prstGeom prst="rect">
+                      <a:avLst/>
+                    </a:prstGeom>
+                  </pic:spPr>
+                </pic:pic>
+              </a:graphicData>
+            </a:graphic>
+          </wp:inline>
+        </w:drawing>
+      </w:r>
+    </w:p>
+    <w:p>
+      <w:r>
+        <w:br w:type="page"/>
+      </w:r>
+    </w:p>
+    <w:p>
+      <w:proofErr w:type="spellStart"/>
+      <w:r>
+        <w:lastRenderedPageBreak/>
+        <w:t>Creacion</w:t>
+      </w:r>
+      <w:proofErr w:type="spellEnd"/>
+      <w:r>
+        <w:t xml:space="preserve"> de </w:t>
+      </w:r>
+      <w:proofErr w:type="spellStart"/>
+      <w:r>
+        <w:t>Trigger</w:t>
+      </w:r>
+      <w:proofErr w:type="spellEnd"/>
+      <w:r>
+        <w:t xml:space="preserve"> </w:t>
+      </w:r>
+      <w:r>
+        <w:t>2</w:t>
+      </w:r>
+    </w:p>
+    <w:p>
+      <w:r>
+        <w:rPr>
+          <w:noProof/>
+        </w:rPr>
+        <w:drawing>
+          <wp:inline distT="0" distB="0" distL="0" distR="0" wp14:anchorId="5643444B" wp14:editId="3C8CB13B">
+            <wp:extent cx="9324975" cy="4953000"/>
+            <wp:effectExtent l="0" t="0" r="9525" b="0"/>
+            <wp:docPr id="174003660" name="Imagen 1" descr="Interfaz de usuario gráfica, Texto, Aplicación, Correo electrónico&#10;&#10;Descripción generada automáticamente"/>
+            <wp:cNvGraphicFramePr>
+              <a:graphicFrameLocks xmlns:a="http://schemas.openxmlformats.org/drawingml/2006/main" noChangeAspect="1"/>
+            </wp:cNvGraphicFramePr>
+            <a:graphic xmlns:a="http://schemas.openxmlformats.org/drawingml/2006/main">
+              <a:graphicData uri="http://schemas.openxmlformats.org/drawingml/2006/picture">
+                <pic:pic xmlns:pic="http://schemas.openxmlformats.org/drawingml/2006/picture">
+                  <pic:nvPicPr>
+                    <pic:cNvPr id="174003660" name="Imagen 1" descr="Interfaz de usuario gráfica, Texto, Aplicación, Correo electrónico&#10;&#10;Descripción generada automáticamente"/>
+                    <pic:cNvPicPr/>
+                  </pic:nvPicPr>
+                  <pic:blipFill>
+                    <a:blip r:embed="rId34"/>
+                    <a:stretch>
+                      <a:fillRect/>
+                    </a:stretch>
+                  </pic:blipFill>
+                  <pic:spPr>
+                    <a:xfrm>
+                      <a:off x="0" y="0"/>
+                      <a:ext cx="9324975" cy="4953000"/>
                     </a:xfrm>
                     <a:prstGeom prst="rect">
                       <a:avLst/>
@@ -7540,6 +8504,7 @@
   <w:style w:type="paragraph" w:default="1" w:styleId="Normal">
     <w:name w:val="Normal"/>
     <w:qFormat/>
+    <w:rsid w:val="00DF273B"/>
   </w:style>
   <w:style w:type="paragraph" w:styleId="Ttulo1">
     <w:name w:val="heading 1"/>
